--- a/Quelldateien/Dokumente zur MobaLedLib.docx
+++ b/Quelldateien/Dokumente zur MobaLedLib.docx
@@ -189,30 +189,23 @@
       </w:pPr>
     </w:p>
     <w:p>
+      <w:pPr>
+        <w:rPr>
+          <w:noProof/>
+        </w:rPr>
+      </w:pPr>
       <w:hyperlink r:id="rId9" w:history="1">
         <w:r>
           <w:rPr>
             <w:rStyle w:val="Hyperlink"/>
-          </w:rPr>
-          <w:t xml:space="preserve">MobaLedLib Adresszuordnung und </w:t>
-        </w:r>
-        <w:proofErr w:type="spellStart"/>
-        <w:r>
-          <w:rPr>
-            <w:rStyle w:val="Hyperlink"/>
-          </w:rPr>
-          <w:t>Rocrail</w:t>
-        </w:r>
-        <w:proofErr w:type="spellEnd"/>
-        <w:r>
-          <w:rPr>
-            <w:rStyle w:val="Hyperlink"/>
-          </w:rPr>
-          <w:t xml:space="preserve"> Aktionen </w:t>
-        </w:r>
-        <w:r>
-          <w:rPr>
-            <w:rStyle w:val="Hyperlink"/>
+            <w:noProof/>
+          </w:rPr>
+          <w:t xml:space="preserve">MobaLedLib Adresszuordnung und Rocrail Aktionen </w:t>
+        </w:r>
+        <w:r>
+          <w:rPr>
+            <w:rStyle w:val="Hyperlink"/>
+            <w:noProof/>
           </w:rPr>
           <w:t>Ausgang</w:t>
         </w:r>
@@ -222,11 +215,12 @@
       <w:r>
         <w:t xml:space="preserve">Hier wird beschrieben wie man Aktionen der MobaLedLib mit </w:t>
       </w:r>
-      <w:proofErr w:type="spellStart"/>
-      <w:r>
+      <w:r>
+        <w:rPr>
+          <w:noProof/>
+        </w:rPr>
         <w:t>RocRail</w:t>
       </w:r>
-      <w:proofErr w:type="spellEnd"/>
       <w:r>
         <w:t xml:space="preserve"> steuert.</w:t>
       </w:r>
@@ -381,257 +375,285 @@
       </w:r>
     </w:p>
     <w:p/>
+    <w:p>
+      <w:hyperlink r:id="rId12" w:history="1">
+        <w:r>
+          <w:rPr>
+            <w:rStyle w:val="Hyperlink"/>
+          </w:rPr>
+          <w:t>500-DE_Sound-Module_JQ6500_Bestueckungsanleitung</w:t>
+        </w:r>
+      </w:hyperlink>
+    </w:p>
+    <w:p>
+      <w:r>
+        <w:t>Bestückungsanleitung des JQ6500 Sound Moduls welches 5 verschiedene Geräusche im direkten Zugriff abspielen kann und zusätzlich zwei Ausgänge für LEDs hat.</w:t>
+      </w:r>
+    </w:p>
+    <w:p>
+      <w:pPr>
+        <w:pStyle w:val="berschrift1"/>
+      </w:pPr>
+      <w:r>
+        <w:t>Hardware</w:t>
+      </w:r>
+      <w:r>
+        <w:t xml:space="preserve"> Dokumentation</w:t>
+      </w:r>
+    </w:p>
+    <w:p>
+      <w:r>
+        <w:t>In diesem Abschnitt findet man die Schaltpläne, Layouts und Fertigungsunterlagen der Platinen.</w:t>
+      </w:r>
+    </w:p>
+    <w:p>
+      <w:hyperlink r:id="rId13" w:history="1">
+        <w:r>
+          <w:rPr>
+            <w:rStyle w:val="Hyperlink"/>
+          </w:rPr>
+          <w:t xml:space="preserve">Arduino </w:t>
+        </w:r>
+        <w:r>
+          <w:rPr>
+            <w:rStyle w:val="Hyperlink"/>
+          </w:rPr>
+          <w:t>für LEDs</w:t>
+        </w:r>
+        <w:r>
+          <w:rPr>
+            <w:rStyle w:val="Hyperlink"/>
+          </w:rPr>
+          <w:t xml:space="preserve"> Mainboard</w:t>
+        </w:r>
+      </w:hyperlink>
+    </w:p>
+    <w:p>
+      <w:r>
+        <w:lastRenderedPageBreak/>
+        <w:t xml:space="preserve">Hauptplatine der MobaLedLib. </w:t>
+      </w:r>
+      <w:r>
+        <w:t>Sie steuert alle LEDs und stellt die Verbindung zu DCC, Selectrix oder dem CAN Bus her.</w:t>
+      </w:r>
+    </w:p>
     <w:p/>
     <w:p>
       <w:pPr>
-        <w:pStyle w:val="berschrift1"/>
-      </w:pPr>
-      <w:r>
-        <w:t>Hardware</w:t>
-      </w:r>
-      <w:r>
-        <w:t xml:space="preserve"> Dokumentation</w:t>
-      </w:r>
-    </w:p>
-    <w:p>
-      <w:r>
-        <w:t>In diesem Abschnitt findet man die Schaltpläne, Layouts und Fertigungsunterlagen der Platinen.</w:t>
-      </w:r>
-    </w:p>
-    <w:p>
-      <w:hyperlink r:id="rId12" w:history="1">
-        <w:r>
-          <w:rPr>
-            <w:rStyle w:val="Hyperlink"/>
-          </w:rPr>
-          <w:t xml:space="preserve">Arduino </w:t>
-        </w:r>
-        <w:r>
-          <w:rPr>
-            <w:rStyle w:val="Hyperlink"/>
-          </w:rPr>
-          <w:t>für LEDs</w:t>
-        </w:r>
-        <w:r>
-          <w:rPr>
-            <w:rStyle w:val="Hyperlink"/>
-          </w:rPr>
-          <w:t xml:space="preserve"> Mainboard</w:t>
-        </w:r>
-      </w:hyperlink>
-    </w:p>
-    <w:p>
-      <w:r>
-        <w:t xml:space="preserve">Hauptplatine der MobaLedLib. </w:t>
-      </w:r>
-      <w:r>
-        <w:t>Sie steuert alle LEDs und stellt die Verbindung zu DCC, Selectrix oder dem CAN Bus her.</w:t>
+        <w:rPr>
+          <w:noProof/>
+        </w:rPr>
+      </w:pPr>
+      <w:hyperlink r:id="rId14" w:history="1">
+        <w:r>
+          <w:rPr>
+            <w:rStyle w:val="Hyperlink"/>
+            <w:noProof/>
+          </w:rPr>
+          <w:t>RGB_LED_Verteiler</w:t>
+        </w:r>
+      </w:hyperlink>
+    </w:p>
+    <w:p>
+      <w:r>
+        <w:t>H</w:t>
+      </w:r>
+      <w:r>
+        <w:t>i</w:t>
+      </w:r>
+      <w:r>
+        <w:t>er sind die Daten der Verteilerplatine als Zip Datei verfügbar.</w:t>
       </w:r>
     </w:p>
     <w:p/>
     <w:p>
-      <w:pPr>
+      <w:hyperlink r:id="rId15" w:history="1">
+        <w:r>
+          <w:rPr>
+            <w:rStyle w:val="Hyperlink"/>
+          </w:rPr>
+          <w:t>Sound_JQ6500</w:t>
+        </w:r>
+      </w:hyperlink>
+    </w:p>
+    <w:p>
+      <w:r>
+        <w:t xml:space="preserve">Sound Modul basierend auf dem JQ6500 </w:t>
+      </w:r>
+      <w:r>
+        <w:t xml:space="preserve">Modul. Damit können bis zu 5 Sounds gezielt abgerufen werden. Beliebige weitere Sounds können sequenziell abgespielt werden. Die Sounds sind in einem internen Speicher abgelegt. </w:t>
+      </w:r>
+    </w:p>
+    <w:p/>
+    <w:p>
+      <w:pPr>
+        <w:rPr>
+          <w:lang w:val="en-US"/>
+        </w:rPr>
+      </w:pPr>
+      <w:hyperlink r:id="rId16" w:history="1">
+        <w:r>
+          <w:rPr>
+            <w:rStyle w:val="Hyperlink"/>
+            <w:lang w:val="en-US"/>
+          </w:rPr>
+          <w:t xml:space="preserve">MP3-TF-16F Sound Modul und </w:t>
+        </w:r>
+        <w:r>
+          <w:rPr>
+            <w:rStyle w:val="Hyperlink"/>
+            <w:lang w:val="en-US"/>
+          </w:rPr>
+          <w:t>WS2811</w:t>
+        </w:r>
+      </w:hyperlink>
+    </w:p>
+    <w:p>
+      <w:r>
+        <w:t>Einfacher Schaltplan mit dem MP3-TF-16F Sound Modul und einem WS2811 C</w:t>
+      </w:r>
+      <w:r>
+        <w:t>h</w:t>
+      </w:r>
+      <w:r>
+        <w:t>ip</w:t>
+      </w:r>
+      <w:r>
+        <w:t xml:space="preserve">. Damit können 14 Sounds gezielt abgerufen werden. Beliebige weitere Sounds können sequenziell abgespielt werden Sounds. Die Sounds werden auf einer Micro SD Karte gespeichert. </w:t>
+      </w:r>
+    </w:p>
+    <w:p/>
+    <w:p>
+      <w:hyperlink r:id="rId17" w:history="1">
+        <w:r>
+          <w:rPr>
+            <w:rStyle w:val="Hyperlink"/>
+          </w:rPr>
+          <w:t>S3PO Modul WS2811</w:t>
+        </w:r>
+      </w:hyperlink>
+    </w:p>
+    <w:p>
+      <w:r>
+        <w:t xml:space="preserve">Universal Modul </w:t>
+      </w:r>
+      <w:r>
         <w:rPr>
           <w:noProof/>
         </w:rPr>
-      </w:pPr>
-      <w:hyperlink r:id="rId13" w:history="1">
+        <w:t>welches Sound</w:t>
+      </w:r>
+      <w:r>
+        <w:t>, Servos, Signale und Power Outputs enthält.</w:t>
+      </w:r>
+    </w:p>
+    <w:p/>
+    <w:p>
+      <w:pPr>
+        <w:rPr>
+          <w:noProof/>
+        </w:rPr>
+      </w:pPr>
+      <w:hyperlink r:id="rId18" w:history="1">
         <w:r>
           <w:rPr>
             <w:rStyle w:val="Hyperlink"/>
             <w:noProof/>
           </w:rPr>
-          <w:t>RGB_LED_Verteiler</w:t>
-        </w:r>
-      </w:hyperlink>
-    </w:p>
-    <w:p>
-      <w:r>
-        <w:t>H</w:t>
-      </w:r>
-      <w:r>
-        <w:t>i</w:t>
-      </w:r>
-      <w:r>
-        <w:t>er sind die Daten der Verteilerplatine als Zip Datei verfügbar.</w:t>
+          <w:t>Serv</w:t>
+        </w:r>
+        <w:bookmarkStart w:id="0" w:name="_GoBack"/>
+        <w:bookmarkEnd w:id="0"/>
+        <w:r>
+          <w:rPr>
+            <w:rStyle w:val="Hyperlink"/>
+            <w:noProof/>
+          </w:rPr>
+          <w:t>o</w:t>
+        </w:r>
+        <w:r>
+          <w:rPr>
+            <w:rStyle w:val="Hyperlink"/>
+            <w:noProof/>
+          </w:rPr>
+          <w:t>_LED</w:t>
+        </w:r>
+      </w:hyperlink>
+    </w:p>
+    <w:p>
+      <w:r>
+        <w:t>Diese winzige Platine kann 3 Servos, ein Multiplex Signal oder Schri</w:t>
+      </w:r>
+      <w:r>
+        <w:t>t</w:t>
+      </w:r>
+      <w:r>
+        <w:t xml:space="preserve">tmotoren ansteuern. </w:t>
+      </w:r>
+      <w:r>
+        <w:t>Sie wird genauso wie die RGB Leds angesprochen und wird ist nur über eine 4-polige Leitung mit der Verteilerplatine verbunden.</w:t>
       </w:r>
     </w:p>
     <w:p/>
     <w:p>
-      <w:hyperlink r:id="rId14" w:history="1">
-        <w:r>
-          <w:rPr>
-            <w:rStyle w:val="Hyperlink"/>
-          </w:rPr>
-          <w:t>Sound_JQ6500</w:t>
-        </w:r>
-      </w:hyperlink>
-    </w:p>
-    <w:p>
-      <w:r>
-        <w:t xml:space="preserve">Sound Modul basierend auf dem JQ6500 </w:t>
-      </w:r>
-      <w:r>
-        <w:t xml:space="preserve">Modul. Damit können bis zu 5 Sounds gezielt abgerufen werden. Beliebige weitere Sounds können sequenziell abgespielt werden. Die Sounds sind in einem internen Speicher abgelegt. </w:t>
+      <w:pPr>
+        <w:rPr>
+          <w:noProof/>
+        </w:rPr>
+      </w:pPr>
+      <w:hyperlink r:id="rId19" w:history="1">
+        <w:r>
+          <w:rPr>
+            <w:rStyle w:val="Hyperlink"/>
+            <w:noProof/>
+          </w:rPr>
+          <w:t>Tiny_UniProg</w:t>
+        </w:r>
+      </w:hyperlink>
+    </w:p>
+    <w:p>
+      <w:r>
+        <w:t xml:space="preserve">Auf der Servo LED Platine wird </w:t>
+      </w:r>
+      <w:r>
+        <w:t xml:space="preserve">der </w:t>
+      </w:r>
+      <w:r>
+        <w:t>kleine</w:t>
+      </w:r>
+      <w:r>
+        <w:t>,</w:t>
+      </w:r>
+      <w:r>
+        <w:t xml:space="preserve"> 8-polige </w:t>
+      </w:r>
+      <w:r>
+        <w:t>Arduino Bruder ATTiny85 verwendet. Zur Programmierung dieses Prozessors benötigt man diese Schaltung. Die Servo Module müssen „eigentlich“ nur einmal Programmiert werden solange es keine Verbesserungen der Software gibt.</w:t>
       </w:r>
     </w:p>
     <w:p/>
     <w:p>
-      <w:pPr>
-        <w:rPr>
-          <w:lang w:val="en-US"/>
-        </w:rPr>
-      </w:pPr>
-      <w:hyperlink r:id="rId15" w:history="1">
-        <w:r>
-          <w:rPr>
-            <w:rStyle w:val="Hyperlink"/>
-            <w:lang w:val="en-US"/>
-          </w:rPr>
-          <w:t xml:space="preserve">MP3-TF-16F Sound Modul und </w:t>
-        </w:r>
-        <w:r>
-          <w:rPr>
-            <w:rStyle w:val="Hyperlink"/>
-            <w:lang w:val="en-US"/>
-          </w:rPr>
-          <w:t>WS2811</w:t>
-        </w:r>
-      </w:hyperlink>
-    </w:p>
-    <w:p>
-      <w:r>
-        <w:t>Einfacher Schaltplan mit dem MP3-TF-16F Sound Modul und einem WS2811 C</w:t>
-      </w:r>
-      <w:r>
-        <w:t>h</w:t>
-      </w:r>
-      <w:r>
-        <w:t>ip</w:t>
-      </w:r>
-      <w:r>
-        <w:t xml:space="preserve">. Damit können 14 Sounds gezielt abgerufen werden. Beliebige weitere Sounds können sequenziell abgespielt werden Sounds. Die Sounds werden auf einer Micro SD Karte gespeichert. </w:t>
+      <w:hyperlink r:id="rId20" w:history="1">
+        <w:r>
+          <w:rPr>
+            <w:rStyle w:val="Hyperlink"/>
+          </w:rPr>
+          <w:t>PushButtonAction_4017</w:t>
+        </w:r>
+      </w:hyperlink>
+    </w:p>
+    <w:p>
+      <w:r>
+        <w:t xml:space="preserve">Mit dieser Schaltung können bis zu 80 Schalter eingelesen werden. </w:t>
+      </w:r>
+      <w:r>
+        <w:t xml:space="preserve">Das kann noch erweitert werden indem die Platinen kaskadiert werden. Sie kann außerdem zum einlesen von „Knopfdruck Aktionen“ an Anlagenrand eingesetzt werden. Dazu enthält sie WS2811 Chips mit denen die LEDs in den Tastern angesteuert </w:t>
+      </w:r>
+      <w:r>
+        <w:t>werden. Das tolle daran ist, dass fast beliebig viele Taster über eine 8-polige Leitung mit dem Arduino verbunden werden können.</w:t>
       </w:r>
     </w:p>
     <w:p/>
-    <w:p>
-      <w:hyperlink r:id="rId16" w:history="1">
-        <w:r>
-          <w:rPr>
-            <w:rStyle w:val="Hyperlink"/>
-          </w:rPr>
-          <w:t>S3PO Modul WS2811</w:t>
-        </w:r>
-      </w:hyperlink>
-    </w:p>
-    <w:p>
-      <w:r>
-        <w:t xml:space="preserve">Universal Modul </w:t>
-      </w:r>
-      <w:r>
-        <w:rPr>
-          <w:noProof/>
-        </w:rPr>
-        <w:t>welches Sound</w:t>
-      </w:r>
-      <w:r>
-        <w:t>, Servos, Signale und Power Outputs enthält.</w:t>
-      </w:r>
-    </w:p>
-    <w:p/>
-    <w:p>
-      <w:pPr>
-        <w:rPr>
-          <w:noProof/>
-        </w:rPr>
-      </w:pPr>
-      <w:hyperlink r:id="rId17" w:history="1">
-        <w:r>
-          <w:rPr>
-            <w:rStyle w:val="Hyperlink"/>
-            <w:noProof/>
-          </w:rPr>
-          <w:t>Servo_LED</w:t>
-        </w:r>
-      </w:hyperlink>
-    </w:p>
-    <w:p>
-      <w:r>
-        <w:t>Diese winzige Platine kann 3 Servos, ein Multiplex Signal oder Schri</w:t>
-      </w:r>
-      <w:r>
-        <w:t>t</w:t>
-      </w:r>
-      <w:r>
-        <w:t xml:space="preserve">tmotoren ansteuern. </w:t>
-      </w:r>
-      <w:r>
-        <w:t>Sie wird genauso wie die RGB Leds angesprochen und wird ist nur über eine 4-polige Leitung mit der Verteilerplatine verbunden.</w:t>
-      </w:r>
-    </w:p>
-    <w:p/>
-    <w:p>
-      <w:pPr>
-        <w:rPr>
-          <w:noProof/>
-        </w:rPr>
-      </w:pPr>
-      <w:hyperlink r:id="rId18" w:history="1">
-        <w:r>
-          <w:rPr>
-            <w:rStyle w:val="Hyperlink"/>
-            <w:noProof/>
-          </w:rPr>
-          <w:t>Tiny_UniProg</w:t>
-        </w:r>
-      </w:hyperlink>
-    </w:p>
-    <w:p>
-      <w:r>
-        <w:t xml:space="preserve">Auf der Servo LED Platine wird </w:t>
-      </w:r>
-      <w:r>
-        <w:t xml:space="preserve">der </w:t>
-      </w:r>
-      <w:r>
-        <w:t>kleine</w:t>
-      </w:r>
-      <w:r>
-        <w:t>,</w:t>
-      </w:r>
-      <w:r>
-        <w:t xml:space="preserve"> 8-polige </w:t>
-      </w:r>
-      <w:r>
-        <w:t>Arduino Bruder ATTiny85 verwendet. Zur Programmierung dieses Prozessors benötigt man diese Schaltung. Die Servo Module müssen „eigentlich“ nur einmal Programmiert werden solange es keine Verbesserungen der Software gibt.</w:t>
-      </w:r>
-    </w:p>
-    <w:p/>
-    <w:p>
-      <w:hyperlink r:id="rId19" w:history="1">
-        <w:r>
-          <w:rPr>
-            <w:rStyle w:val="Hyperlink"/>
-          </w:rPr>
-          <w:t>PushButtonAction_4017</w:t>
-        </w:r>
-      </w:hyperlink>
-    </w:p>
-    <w:p>
-      <w:r>
-        <w:t xml:space="preserve">Mit dieser Schaltung können bis zu 80 Schalter eingelesen werden. </w:t>
-      </w:r>
-      <w:r>
-        <w:t xml:space="preserve">Das kann noch erweitert werden indem die Platinen kaskadiert werden. Sie kann außerdem zum einlesen von „Knopfdruck Aktionen“ an Anlagenrand eingesetzt werden. Dazu enthält sie WS2811 Chips mit denen die LEDs in den Tastern angesteuert </w:t>
-      </w:r>
-      <w:r>
-        <w:t>werden. Das tolle daran ist, dass fast beliebig viele Taster über eine 8-polige Leitung mit dem Arduino verbunden werden können.</w:t>
-      </w:r>
-    </w:p>
-    <w:p>
-      <w:bookmarkStart w:id="0" w:name="_GoBack"/>
-      <w:bookmarkEnd w:id="0"/>
-    </w:p>
     <w:sectPr>
       <w:pgSz w:w="11906" w:h="16838"/>
       <w:pgMar w:top="1440" w:right="1440" w:bottom="1440" w:left="1440" w:header="708" w:footer="708" w:gutter="0"/>
@@ -807,8 +829,11 @@
     <w:lsdException w:name="Table 3D effects 3" w:semiHidden="1" w:unhideWhenUsed="1"/>
     <w:lsdException w:name="Table Contemporary" w:semiHidden="1" w:unhideWhenUsed="1"/>
     <w:lsdException w:name="Table Elegant" w:semiHidden="1" w:unhideWhenUsed="1"/>
+    <w:lsdException w:name="Table Professional" w:semiHidden="1" w:unhideWhenUsed="1"/>
     <w:lsdException w:name="Table Subtle 1" w:semiHidden="1" w:unhideWhenUsed="1"/>
     <w:lsdException w:name="Table Subtle 2" w:semiHidden="1" w:unhideWhenUsed="1"/>
+    <w:lsdException w:name="Table Web 1" w:semiHidden="1" w:unhideWhenUsed="1"/>
+    <w:lsdException w:name="Table Web 2" w:semiHidden="1" w:unhideWhenUsed="1"/>
     <w:lsdException w:name="Table Web 3" w:semiHidden="1" w:unhideWhenUsed="1"/>
     <w:lsdException w:name="Balloon Text" w:semiHidden="1" w:unhideWhenUsed="1"/>
     <w:lsdException w:name="Table Grid" w:uiPriority="39"/>
@@ -1444,7 +1469,7 @@
 </file>
 
 <file path=customXml/itemProps1.xml><?xml version="1.0" encoding="utf-8"?>
-<ds:datastoreItem xmlns:ds="http://schemas.openxmlformats.org/officeDocument/2006/customXml" ds:itemID="{AA08E4B9-CF1E-4E94-BAB3-787D4E912210}">
+<ds:datastoreItem xmlns:ds="http://schemas.openxmlformats.org/officeDocument/2006/customXml" ds:itemID="{27260A60-FB1D-4585-809A-8E4A99B467AF}">
   <ds:schemaRefs>
     <ds:schemaRef ds:uri="http://schemas.openxmlformats.org/officeDocument/2006/bibliography"/>
   </ds:schemaRefs>
